--- a/AI Algorithm/Project/Business Understanding & Problem Discovery/Project V1.docx
+++ b/AI Algorithm/Project/Business Understanding & Problem Discovery/Project V1.docx
@@ -2,8 +2,528 @@
 <file path=word/document.xml><?xml version="1.0" encoding="utf-8"?>
 <w:document xmlns:wpc="http://schemas.microsoft.com/office/word/2010/wordprocessingCanvas" xmlns:mc="http://schemas.openxmlformats.org/markup-compatibility/2006" xmlns:o="urn:schemas-microsoft-com:office:office" xmlns:r="http://schemas.openxmlformats.org/officeDocument/2006/relationships" xmlns:m="http://schemas.openxmlformats.org/officeDocument/2006/math" xmlns:v="urn:schemas-microsoft-com:vml" xmlns:wp14="http://schemas.microsoft.com/office/word/2010/wordprocessingDrawing" xmlns:wp="http://schemas.openxmlformats.org/drawingml/2006/wordprocessingDrawing" xmlns:w10="urn:schemas-microsoft-com:office:word" xmlns:w="http://schemas.openxmlformats.org/wordprocessingml/2006/main" xmlns:w14="http://schemas.microsoft.com/office/word/2010/wordml" xmlns:w15="http://schemas.microsoft.com/office/word/2012/wordml" xmlns:wpg="http://schemas.microsoft.com/office/word/2010/wordprocessingGroup" xmlns:wpi="http://schemas.microsoft.com/office/word/2010/wordprocessingInk" xmlns:wne="http://schemas.microsoft.com/office/word/2006/wordml" xmlns:wps="http://schemas.microsoft.com/office/word/2010/wordprocessingShape" mc:Ignorable="w14 w15 wp14">
   <w:body>
+    <w:p>
+      <w:pPr>
+        <w:pStyle w:val="Title"/>
+        <w:rPr>
+          <w:rStyle w:val="Strong"/>
+          <w:rFonts w:asciiTheme="minorHAnsi" w:hAnsiTheme="minorHAnsi" w:cstheme="minorHAnsi"/>
+          <w:b/>
+          <w:sz w:val="32"/>
+          <w:szCs w:val="32"/>
+        </w:rPr>
+      </w:pPr>
+      <w:r>
+        <w:rPr>
+          <w:b w:val="0"/>
+          <w:noProof/>
+          <w:sz w:val="32"/>
+          <w:szCs w:val="32"/>
+        </w:rPr>
+        <w:pict>
+          <v:line id="Straight Connector 7" o:spid="_x0000_s1034" style="position:absolute;z-index:251663360;visibility:visible;mso-wrap-style:square;mso-width-percent:0;mso-wrap-distance-left:9pt;mso-wrap-distance-top:0;mso-wrap-distance-right:9pt;mso-wrap-distance-bottom:0;mso-position-horizontal:absolute;mso-position-horizontal-relative:text;mso-position-vertical:absolute;mso-position-vertical-relative:text;mso-width-percent:0;mso-width-relative:margin" from="1pt,57.5pt" to="500.5pt,57.5pt" o:gfxdata="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" strokecolor="#4579b8 [3044]"/>
+        </w:pict>
+      </w:r>
+      <w:r>
+        <w:rPr>
+          <w:rStyle w:val="Strong"/>
+          <w:rFonts w:asciiTheme="minorHAnsi" w:hAnsiTheme="minorHAnsi" w:cstheme="minorHAnsi"/>
+          <w:b/>
+          <w:sz w:val="32"/>
+          <w:szCs w:val="32"/>
+        </w:rPr>
+        <w:t>Project V1 –</w:t>
+      </w:r>
+      <w:r>
+        <w:rPr>
+          <w:rStyle w:val="Strong"/>
+          <w:rFonts w:asciiTheme="minorHAnsi" w:hAnsiTheme="minorHAnsi" w:cstheme="minorHAnsi"/>
+          <w:b/>
+          <w:bCs w:val="0"/>
+          <w:sz w:val="32"/>
+          <w:szCs w:val="32"/>
+        </w:rPr>
+        <w:t>B</w:t>
+      </w:r>
+      <w:r>
+        <w:rPr>
+          <w:rStyle w:val="Strong"/>
+          <w:rFonts w:asciiTheme="minorHAnsi" w:hAnsiTheme="minorHAnsi" w:cstheme="minorHAnsi"/>
+          <w:b/>
+          <w:sz w:val="32"/>
+          <w:szCs w:val="32"/>
+        </w:rPr>
+        <w:t>u</w:t>
+      </w:r>
+      <w:r>
+        <w:rPr>
+          <w:rStyle w:val="Strong"/>
+          <w:rFonts w:asciiTheme="minorHAnsi" w:hAnsiTheme="minorHAnsi" w:cstheme="minorHAnsi"/>
+          <w:b/>
+          <w:bCs w:val="0"/>
+          <w:sz w:val="32"/>
+          <w:szCs w:val="32"/>
+        </w:rPr>
+        <w:t>siness Understanding &amp; Problem Discovery</w:t>
+      </w:r>
+    </w:p>
+    <w:p>
+      <w:pPr>
+        <w:pStyle w:val="Subtitle"/>
+        <w:rPr>
+          <w:rFonts w:asciiTheme="minorHAnsi" w:hAnsiTheme="minorHAnsi" w:cstheme="minorHAnsi"/>
+          <w:sz w:val="28"/>
+          <w:szCs w:val="28"/>
+        </w:rPr>
+      </w:pPr>
+      <w:r>
+        <w:rPr>
+          <w:noProof/>
+        </w:rPr>
+        <w:pict>
+          <v:line id="Straight Connector 2" o:spid="_x0000_s1035" style="position:absolute;z-index:251664384;visibility:visible;mso-wrap-style:square;mso-wrap-distance-left:9pt;mso-wrap-distance-top:0;mso-wrap-distance-right:9pt;mso-wrap-distance-bottom:0;mso-position-horizontal:absolute;mso-position-horizontal-relative:text;mso-position-vertical:absolute;mso-position-vertical-relative:text" from="1pt,2pt" to="500.5pt,2pt" o:gfxdata="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" strokecolor="black [3040]"/>
+        </w:pict>
+      </w:r>
+      <w:r>
+        <w:rPr>
+          <w:rFonts w:ascii="Times New Roman" w:hAnsi="Times New Roman" w:cs="Times New Roman"/>
+          <w:b/>
+          <w:sz w:val="36"/>
+          <w:szCs w:val="36"/>
+        </w:rPr>
+        <w:t xml:space="preserve"> </w:t>
+      </w:r>
+      <w:r>
+        <w:rPr>
+          <w:rFonts w:ascii="Times New Roman" w:hAnsi="Times New Roman" w:cs="Times New Roman"/>
+          <w:b/>
+          <w:sz w:val="36"/>
+          <w:szCs w:val="36"/>
+        </w:rPr>
+        <w:t>Air Pollution Forecaste</w:t>
+      </w:r>
+    </w:p>
+    <w:p>
+      <w:pPr>
+        <w:pStyle w:val="Subtitle"/>
+        <w:spacing w:before="0" w:after="0"/>
+        <w:rPr>
+          <w:rFonts w:asciiTheme="minorHAnsi" w:hAnsiTheme="minorHAnsi" w:cstheme="minorHAnsi"/>
+          <w:i w:val="0"/>
+          <w:iCs/>
+          <w:sz w:val="28"/>
+          <w:szCs w:val="28"/>
+        </w:rPr>
+      </w:pPr>
+    </w:p>
+    <w:p>
+      <w:pPr>
+        <w:pStyle w:val="Subtitle"/>
+        <w:spacing w:before="0" w:after="0"/>
+        <w:rPr>
+          <w:rFonts w:asciiTheme="minorHAnsi" w:hAnsiTheme="minorHAnsi" w:cstheme="minorHAnsi"/>
+          <w:b/>
+          <w:bCs/>
+          <w:i w:val="0"/>
+          <w:iCs/>
+          <w:sz w:val="28"/>
+          <w:szCs w:val="28"/>
+        </w:rPr>
+      </w:pPr>
+    </w:p>
+    <w:p>
+      <w:pPr>
+        <w:pStyle w:val="Subtitle"/>
+        <w:spacing w:before="0" w:after="0"/>
+        <w:rPr>
+          <w:rFonts w:asciiTheme="minorHAnsi" w:hAnsiTheme="minorHAnsi" w:cstheme="minorHAnsi"/>
+          <w:b/>
+          <w:bCs/>
+          <w:i w:val="0"/>
+          <w:iCs/>
+          <w:sz w:val="28"/>
+          <w:szCs w:val="28"/>
+        </w:rPr>
+      </w:pPr>
+    </w:p>
+    <w:p>
+      <w:pPr>
+        <w:pStyle w:val="Subtitle"/>
+        <w:spacing w:before="0" w:after="0"/>
+        <w:rPr>
+          <w:rFonts w:asciiTheme="minorHAnsi" w:hAnsiTheme="minorHAnsi" w:cstheme="minorHAnsi"/>
+          <w:b/>
+          <w:bCs/>
+          <w:i w:val="0"/>
+          <w:iCs/>
+          <w:sz w:val="28"/>
+          <w:szCs w:val="28"/>
+        </w:rPr>
+      </w:pPr>
+    </w:p>
+    <w:p>
+      <w:pPr>
+        <w:pStyle w:val="Subtitle"/>
+        <w:spacing w:before="0" w:after="0"/>
+        <w:rPr>
+          <w:rFonts w:asciiTheme="minorHAnsi" w:hAnsiTheme="minorHAnsi" w:cstheme="minorHAnsi"/>
+          <w:b/>
+          <w:bCs/>
+          <w:i w:val="0"/>
+          <w:iCs/>
+          <w:sz w:val="28"/>
+          <w:szCs w:val="28"/>
+        </w:rPr>
+      </w:pPr>
+    </w:p>
+    <w:p>
+      <w:pPr>
+        <w:pStyle w:val="Subtitle"/>
+        <w:spacing w:before="0" w:after="0"/>
+        <w:rPr>
+          <w:rFonts w:asciiTheme="minorHAnsi" w:hAnsiTheme="minorHAnsi" w:cstheme="minorHAnsi"/>
+          <w:b/>
+          <w:bCs/>
+          <w:i w:val="0"/>
+          <w:iCs/>
+          <w:sz w:val="28"/>
+          <w:szCs w:val="28"/>
+        </w:rPr>
+      </w:pPr>
+    </w:p>
+    <w:p>
+      <w:pPr>
+        <w:pStyle w:val="Subtitle"/>
+        <w:spacing w:before="0" w:after="0"/>
+        <w:jc w:val="center"/>
+        <w:rPr>
+          <w:rFonts w:asciiTheme="minorHAnsi" w:hAnsiTheme="minorHAnsi" w:cstheme="minorHAnsi"/>
+          <w:b/>
+          <w:bCs/>
+          <w:i w:val="0"/>
+          <w:iCs/>
+          <w:sz w:val="28"/>
+          <w:szCs w:val="28"/>
+        </w:rPr>
+      </w:pPr>
+      <w:r>
+        <w:rPr>
+          <w:rFonts w:asciiTheme="minorHAnsi" w:hAnsiTheme="minorHAnsi" w:cstheme="minorHAnsi"/>
+          <w:b/>
+          <w:bCs/>
+          <w:i w:val="0"/>
+          <w:iCs/>
+          <w:sz w:val="28"/>
+          <w:szCs w:val="28"/>
+        </w:rPr>
+        <w:t>AIDI 1002 AI Algorithm</w:t>
+      </w:r>
+    </w:p>
+    <w:p>
+      <w:pPr>
+        <w:pStyle w:val="Subtitle"/>
+        <w:spacing w:before="0" w:after="0"/>
+        <w:jc w:val="center"/>
+        <w:rPr>
+          <w:rFonts w:asciiTheme="minorHAnsi" w:hAnsiTheme="minorHAnsi" w:cstheme="minorHAnsi"/>
+          <w:b/>
+          <w:bCs/>
+          <w:i w:val="0"/>
+          <w:iCs/>
+          <w:sz w:val="28"/>
+          <w:szCs w:val="28"/>
+        </w:rPr>
+      </w:pPr>
+      <w:r>
+        <w:rPr>
+          <w:rFonts w:asciiTheme="minorHAnsi" w:hAnsiTheme="minorHAnsi" w:cstheme="minorHAnsi"/>
+          <w:b/>
+          <w:bCs/>
+          <w:i w:val="0"/>
+          <w:iCs/>
+          <w:sz w:val="28"/>
+          <w:szCs w:val="28"/>
+        </w:rPr>
+        <w:t xml:space="preserve">Course Facilitator: </w:t>
+      </w:r>
+      <w:r>
+        <w:rPr>
+          <w:rFonts w:asciiTheme="minorHAnsi" w:hAnsiTheme="minorHAnsi" w:cstheme="minorHAnsi"/>
+          <w:b/>
+          <w:bCs/>
+          <w:i w:val="0"/>
+          <w:iCs/>
+          <w:sz w:val="28"/>
+          <w:szCs w:val="28"/>
+        </w:rPr>
+        <w:t>Marcos Bittencourt</w:t>
+      </w:r>
+    </w:p>
+    <w:p>
+      <w:pPr>
+        <w:pStyle w:val="Subtitle"/>
+        <w:spacing w:before="0" w:after="0"/>
+        <w:rPr>
+          <w:rFonts w:asciiTheme="minorHAnsi" w:hAnsiTheme="minorHAnsi" w:cstheme="minorHAnsi"/>
+          <w:b/>
+          <w:bCs/>
+          <w:i w:val="0"/>
+          <w:iCs/>
+          <w:sz w:val="28"/>
+          <w:szCs w:val="28"/>
+        </w:rPr>
+      </w:pPr>
+    </w:p>
+    <w:p>
+      <w:pPr>
+        <w:pStyle w:val="Subtitle"/>
+        <w:spacing w:before="0" w:after="0"/>
+        <w:rPr>
+          <w:rFonts w:asciiTheme="minorHAnsi" w:hAnsiTheme="minorHAnsi" w:cstheme="minorHAnsi"/>
+          <w:b/>
+          <w:bCs/>
+          <w:i w:val="0"/>
+          <w:iCs/>
+          <w:sz w:val="28"/>
+          <w:szCs w:val="28"/>
+        </w:rPr>
+      </w:pPr>
+    </w:p>
+    <w:p>
+      <w:pPr>
+        <w:pStyle w:val="Subtitle"/>
+        <w:spacing w:before="0" w:after="0"/>
+        <w:rPr>
+          <w:rFonts w:asciiTheme="minorHAnsi" w:hAnsiTheme="minorHAnsi" w:cstheme="minorHAnsi"/>
+          <w:b/>
+          <w:bCs/>
+          <w:i w:val="0"/>
+          <w:iCs/>
+          <w:sz w:val="28"/>
+          <w:szCs w:val="28"/>
+        </w:rPr>
+      </w:pPr>
+    </w:p>
+    <w:p>
+      <w:pPr>
+        <w:pStyle w:val="Subtitle"/>
+        <w:spacing w:before="0" w:after="0"/>
+        <w:rPr>
+          <w:rFonts w:asciiTheme="minorHAnsi" w:hAnsiTheme="minorHAnsi" w:cstheme="minorHAnsi"/>
+          <w:b/>
+          <w:bCs/>
+          <w:i w:val="0"/>
+          <w:iCs/>
+          <w:sz w:val="28"/>
+          <w:szCs w:val="28"/>
+        </w:rPr>
+      </w:pPr>
+    </w:p>
+    <w:p>
+      <w:pPr>
+        <w:pStyle w:val="Subtitle"/>
+        <w:spacing w:before="0" w:after="0"/>
+        <w:rPr>
+          <w:rFonts w:asciiTheme="minorHAnsi" w:hAnsiTheme="minorHAnsi" w:cstheme="minorHAnsi"/>
+          <w:b/>
+          <w:bCs/>
+          <w:i w:val="0"/>
+          <w:iCs/>
+          <w:sz w:val="28"/>
+          <w:szCs w:val="28"/>
+        </w:rPr>
+      </w:pPr>
+    </w:p>
+    <w:p>
+      <w:pPr>
+        <w:pStyle w:val="Subtitle"/>
+        <w:spacing w:before="0" w:after="0"/>
+        <w:rPr>
+          <w:rFonts w:asciiTheme="minorHAnsi" w:hAnsiTheme="minorHAnsi" w:cstheme="minorHAnsi"/>
+          <w:b/>
+          <w:bCs/>
+          <w:i w:val="0"/>
+          <w:iCs/>
+          <w:sz w:val="28"/>
+          <w:szCs w:val="28"/>
+        </w:rPr>
+      </w:pPr>
+    </w:p>
+    <w:p>
+      <w:pPr>
+        <w:pStyle w:val="Subtitle"/>
+        <w:spacing w:before="0" w:after="0"/>
+        <w:rPr>
+          <w:rFonts w:asciiTheme="minorHAnsi" w:hAnsiTheme="minorHAnsi" w:cstheme="minorHAnsi"/>
+          <w:b/>
+          <w:bCs/>
+          <w:i w:val="0"/>
+          <w:iCs/>
+          <w:sz w:val="28"/>
+          <w:szCs w:val="28"/>
+        </w:rPr>
+      </w:pPr>
+    </w:p>
+    <w:p>
+      <w:pPr>
+        <w:pStyle w:val="Subtitle"/>
+        <w:spacing w:before="0" w:after="0"/>
+        <w:rPr>
+          <w:rFonts w:asciiTheme="minorHAnsi" w:hAnsiTheme="minorHAnsi" w:cstheme="minorHAnsi"/>
+          <w:b/>
+          <w:bCs/>
+          <w:i w:val="0"/>
+          <w:iCs/>
+          <w:sz w:val="28"/>
+          <w:szCs w:val="28"/>
+        </w:rPr>
+      </w:pPr>
+    </w:p>
+    <w:p>
+      <w:pPr>
+        <w:pStyle w:val="Subtitle"/>
+        <w:spacing w:before="0" w:after="0"/>
+        <w:rPr>
+          <w:rFonts w:asciiTheme="minorHAnsi" w:hAnsiTheme="minorHAnsi" w:cstheme="minorHAnsi"/>
+          <w:b/>
+          <w:bCs/>
+          <w:i w:val="0"/>
+          <w:iCs/>
+          <w:sz w:val="28"/>
+          <w:szCs w:val="28"/>
+        </w:rPr>
+      </w:pPr>
+    </w:p>
+    <w:p>
+      <w:pPr>
+        <w:pStyle w:val="Subtitle"/>
+        <w:spacing w:before="0" w:after="0"/>
+        <w:rPr>
+          <w:rFonts w:asciiTheme="minorHAnsi" w:hAnsiTheme="minorHAnsi" w:cstheme="minorHAnsi"/>
+          <w:b/>
+          <w:bCs/>
+          <w:i w:val="0"/>
+          <w:iCs/>
+          <w:sz w:val="28"/>
+          <w:szCs w:val="28"/>
+        </w:rPr>
+      </w:pPr>
+      <w:r>
+        <w:rPr>
+          <w:rFonts w:asciiTheme="minorHAnsi" w:hAnsiTheme="minorHAnsi" w:cstheme="minorHAnsi"/>
+          <w:b/>
+          <w:bCs/>
+          <w:i w:val="0"/>
+          <w:iCs/>
+          <w:sz w:val="28"/>
+          <w:szCs w:val="28"/>
+        </w:rPr>
+        <w:t>Prepared By:</w:t>
+      </w:r>
+    </w:p>
+    <w:p>
+      <w:pPr>
+        <w:pStyle w:val="Subtitle"/>
+        <w:spacing w:before="0" w:after="0" w:line="240" w:lineRule="auto"/>
+        <w:rPr>
+          <w:rFonts w:asciiTheme="minorHAnsi" w:hAnsiTheme="minorHAnsi" w:cstheme="minorBidi"/>
+          <w:i w:val="0"/>
+          <w:sz w:val="28"/>
+          <w:szCs w:val="28"/>
+        </w:rPr>
+      </w:pPr>
+      <w:r>
+        <w:rPr>
+          <w:rFonts w:asciiTheme="minorHAnsi" w:hAnsiTheme="minorHAnsi" w:cstheme="minorBidi"/>
+          <w:i w:val="0"/>
+          <w:sz w:val="28"/>
+          <w:szCs w:val="28"/>
+        </w:rPr>
+        <w:t>Yali Huang -100788425</w:t>
+      </w:r>
+    </w:p>
+    <w:p/>
+    <w:p/>
+    <w:p/>
+    <w:p/>
+    <w:p/>
+    <w:p>
+      <w:pPr>
+        <w:pStyle w:val="Subtitle"/>
+        <w:spacing w:before="0" w:after="0" w:line="240" w:lineRule="auto"/>
+        <w:rPr>
+          <w:rFonts w:asciiTheme="minorHAnsi" w:hAnsiTheme="minorHAnsi" w:cstheme="minorBidi"/>
+          <w:i w:val="0"/>
+          <w:sz w:val="28"/>
+          <w:szCs w:val="28"/>
+        </w:rPr>
+      </w:pPr>
+      <w:r>
+        <w:rPr>
+          <w:rFonts w:asciiTheme="minorHAnsi" w:hAnsiTheme="minorHAnsi" w:cstheme="minorBidi"/>
+          <w:i w:val="0"/>
+          <w:sz w:val="28"/>
+          <w:szCs w:val="28"/>
+        </w:rPr>
+        <w:t>OCT 28</w:t>
+      </w:r>
+      <w:r>
+        <w:rPr>
+          <w:rFonts w:asciiTheme="minorHAnsi" w:hAnsiTheme="minorHAnsi" w:cstheme="minorBidi"/>
+          <w:i w:val="0"/>
+          <w:sz w:val="28"/>
+          <w:szCs w:val="28"/>
+        </w:rPr>
+        <w:t>, 2020</w:t>
+      </w:r>
+    </w:p>
+    <w:p>
+      <w:pPr>
+        <w:pStyle w:val="Subtitle"/>
+        <w:spacing w:before="0" w:after="0" w:line="240" w:lineRule="auto"/>
+        <w:rPr>
+          <w:sz w:val="24"/>
+          <w:szCs w:val="24"/>
+        </w:rPr>
+      </w:pPr>
+    </w:p>
+    <w:p/>
+    <w:p>
+      <w:pPr>
+        <w:pStyle w:val="Subtitle"/>
+        <w:spacing w:before="0" w:after="0" w:line="240" w:lineRule="auto"/>
+        <w:rPr>
+          <w:sz w:val="24"/>
+          <w:szCs w:val="24"/>
+        </w:rPr>
+      </w:pPr>
+    </w:p>
+    <w:p>
+      <w:pPr>
+        <w:rPr>
+          <w:rFonts w:ascii="Times New Roman" w:hAnsi="Times New Roman" w:cs="Times New Roman"/>
+          <w:b/>
+          <w:sz w:val="36"/>
+          <w:szCs w:val="36"/>
+        </w:rPr>
+      </w:pPr>
+      <w:r>
+        <w:rPr>
+          <w:sz w:val="24"/>
+          <w:szCs w:val="24"/>
+        </w:rPr>
+        <w:br w:type="page"/>
+      </w:r>
+    </w:p>
     <w:sdt>
       <w:sdtPr>
+        <w:rPr>
+          <w:rFonts w:ascii="Tahoma" w:eastAsia="Microsoft YaHei" w:hAnsi="Tahoma" w:cstheme="minorBidi"/>
+          <w:color w:val="auto"/>
+          <w:sz w:val="22"/>
+          <w:szCs w:val="22"/>
+          <w:lang w:eastAsia="zh-CN"/>
+        </w:rPr>
         <w:id w:val="1460304582"/>
         <w:docPartObj>
           <w:docPartGallery w:val="Table of Contents"/>
@@ -12,20 +532,22 @@
       </w:sdtPr>
       <w:sdtEndPr>
         <w:rPr>
-          <w:rFonts w:ascii="Tahoma" w:eastAsia="Microsoft YaHei" w:hAnsi="Tahoma" w:cstheme="minorBidi"/>
           <w:b/>
           <w:bCs/>
           <w:noProof/>
-          <w:color w:val="auto"/>
-          <w:sz w:val="22"/>
-          <w:szCs w:val="22"/>
-          <w:lang w:eastAsia="zh-CN"/>
         </w:rPr>
       </w:sdtEndPr>
       <w:sdtContent>
         <w:p>
           <w:pPr>
             <w:pStyle w:val="TOCHeading"/>
+            <w:rPr>
+              <w:rFonts w:ascii="Tahoma" w:eastAsia="Microsoft YaHei" w:hAnsi="Tahoma" w:cstheme="minorBidi"/>
+              <w:color w:val="auto"/>
+              <w:sz w:val="22"/>
+              <w:szCs w:val="22"/>
+              <w:lang w:eastAsia="zh-CN"/>
+            </w:rPr>
           </w:pPr>
           <w:r>
             <w:t>Contents</w:t>
@@ -471,8 +993,6 @@
               </w:rPr>
               <w:t>Building model</w:t>
             </w:r>
-            <w:bookmarkStart w:id="0" w:name="_GoBack"/>
-            <w:bookmarkEnd w:id="0"/>
             <w:r>
               <w:rPr>
                 <w:noProof/>
@@ -1080,12 +1600,9 @@
             </w:r>
           </w:hyperlink>
         </w:p>
+        <w:bookmarkStart w:id="0" w:name="_GoBack"/>
+        <w:bookmarkEnd w:id="0"/>
         <w:p>
-          <w:pPr>
-            <w:rPr>
-              <w:rFonts w:hint="eastAsia"/>
-            </w:rPr>
-          </w:pPr>
           <w:r>
             <w:rPr>
               <w:b/>
@@ -1133,23 +1650,177 @@
           <w:szCs w:val="36"/>
         </w:rPr>
       </w:pPr>
-      <w:r>
+    </w:p>
+    <w:p>
+      <w:pPr>
+        <w:pStyle w:val="ListParagraph"/>
+        <w:shd w:val="clear" w:color="auto" w:fill="FFFFFF"/>
+        <w:adjustRightInd/>
+        <w:snapToGrid/>
+        <w:spacing w:before="360" w:after="240"/>
+        <w:ind w:left="420" w:firstLineChars="0" w:firstLine="0"/>
+        <w:jc w:val="center"/>
+        <w:outlineLvl w:val="1"/>
         <w:rPr>
           <w:rFonts w:ascii="Times New Roman" w:hAnsi="Times New Roman" w:cs="Times New Roman"/>
           <w:b/>
           <w:sz w:val="36"/>
           <w:szCs w:val="36"/>
         </w:rPr>
-        <w:t>Air Pollution F</w:t>
-      </w:r>
-      <w:r>
+      </w:pPr>
+    </w:p>
+    <w:p>
+      <w:pPr>
+        <w:pStyle w:val="ListParagraph"/>
+        <w:shd w:val="clear" w:color="auto" w:fill="FFFFFF"/>
+        <w:adjustRightInd/>
+        <w:snapToGrid/>
+        <w:spacing w:before="360" w:after="240"/>
+        <w:ind w:left="420" w:firstLineChars="0" w:firstLine="0"/>
+        <w:jc w:val="center"/>
+        <w:outlineLvl w:val="1"/>
         <w:rPr>
           <w:rFonts w:ascii="Times New Roman" w:hAnsi="Times New Roman" w:cs="Times New Roman"/>
           <w:b/>
           <w:sz w:val="36"/>
           <w:szCs w:val="36"/>
         </w:rPr>
-        <w:t>orecaste</w:t>
+      </w:pPr>
+    </w:p>
+    <w:p>
+      <w:pPr>
+        <w:pStyle w:val="ListParagraph"/>
+        <w:shd w:val="clear" w:color="auto" w:fill="FFFFFF"/>
+        <w:adjustRightInd/>
+        <w:snapToGrid/>
+        <w:spacing w:before="360" w:after="240"/>
+        <w:ind w:left="420" w:firstLineChars="0" w:firstLine="0"/>
+        <w:jc w:val="center"/>
+        <w:outlineLvl w:val="1"/>
+        <w:rPr>
+          <w:rFonts w:ascii="Times New Roman" w:hAnsi="Times New Roman" w:cs="Times New Roman"/>
+          <w:b/>
+          <w:sz w:val="36"/>
+          <w:szCs w:val="36"/>
+        </w:rPr>
+      </w:pPr>
+    </w:p>
+    <w:p>
+      <w:pPr>
+        <w:pStyle w:val="ListParagraph"/>
+        <w:shd w:val="clear" w:color="auto" w:fill="FFFFFF"/>
+        <w:adjustRightInd/>
+        <w:snapToGrid/>
+        <w:spacing w:before="360" w:after="240"/>
+        <w:ind w:left="420" w:firstLineChars="0" w:firstLine="0"/>
+        <w:jc w:val="center"/>
+        <w:outlineLvl w:val="1"/>
+        <w:rPr>
+          <w:rFonts w:ascii="Times New Roman" w:hAnsi="Times New Roman" w:cs="Times New Roman"/>
+          <w:b/>
+          <w:sz w:val="36"/>
+          <w:szCs w:val="36"/>
+        </w:rPr>
+      </w:pPr>
+    </w:p>
+    <w:p>
+      <w:pPr>
+        <w:pStyle w:val="ListParagraph"/>
+        <w:shd w:val="clear" w:color="auto" w:fill="FFFFFF"/>
+        <w:adjustRightInd/>
+        <w:snapToGrid/>
+        <w:spacing w:before="360" w:after="240"/>
+        <w:ind w:left="420" w:firstLineChars="0" w:firstLine="0"/>
+        <w:jc w:val="center"/>
+        <w:outlineLvl w:val="1"/>
+        <w:rPr>
+          <w:rFonts w:ascii="Times New Roman" w:hAnsi="Times New Roman" w:cs="Times New Roman"/>
+          <w:b/>
+          <w:sz w:val="36"/>
+          <w:szCs w:val="36"/>
+        </w:rPr>
+      </w:pPr>
+    </w:p>
+    <w:p>
+      <w:pPr>
+        <w:pStyle w:val="ListParagraph"/>
+        <w:shd w:val="clear" w:color="auto" w:fill="FFFFFF"/>
+        <w:adjustRightInd/>
+        <w:snapToGrid/>
+        <w:spacing w:before="360" w:after="240"/>
+        <w:ind w:left="420" w:firstLineChars="0" w:firstLine="0"/>
+        <w:jc w:val="center"/>
+        <w:outlineLvl w:val="1"/>
+        <w:rPr>
+          <w:rFonts w:ascii="Times New Roman" w:hAnsi="Times New Roman" w:cs="Times New Roman"/>
+          <w:b/>
+          <w:sz w:val="36"/>
+          <w:szCs w:val="36"/>
+        </w:rPr>
+      </w:pPr>
+    </w:p>
+    <w:p>
+      <w:pPr>
+        <w:pStyle w:val="ListParagraph"/>
+        <w:shd w:val="clear" w:color="auto" w:fill="FFFFFF"/>
+        <w:adjustRightInd/>
+        <w:snapToGrid/>
+        <w:spacing w:before="360" w:after="240"/>
+        <w:ind w:left="420" w:firstLineChars="0" w:firstLine="0"/>
+        <w:jc w:val="center"/>
+        <w:outlineLvl w:val="1"/>
+        <w:rPr>
+          <w:rFonts w:ascii="Times New Roman" w:hAnsi="Times New Roman" w:cs="Times New Roman"/>
+          <w:b/>
+          <w:sz w:val="36"/>
+          <w:szCs w:val="36"/>
+        </w:rPr>
+      </w:pPr>
+    </w:p>
+    <w:p>
+      <w:pPr>
+        <w:pStyle w:val="ListParagraph"/>
+        <w:shd w:val="clear" w:color="auto" w:fill="FFFFFF"/>
+        <w:adjustRightInd/>
+        <w:snapToGrid/>
+        <w:spacing w:before="360" w:after="240"/>
+        <w:ind w:left="420" w:firstLineChars="0" w:firstLine="0"/>
+        <w:jc w:val="center"/>
+        <w:outlineLvl w:val="1"/>
+        <w:rPr>
+          <w:rFonts w:ascii="Times New Roman" w:hAnsi="Times New Roman" w:cs="Times New Roman" w:hint="eastAsia"/>
+          <w:b/>
+          <w:sz w:val="36"/>
+          <w:szCs w:val="36"/>
+        </w:rPr>
+      </w:pPr>
+    </w:p>
+    <w:p>
+      <w:pPr>
+        <w:pStyle w:val="ListParagraph"/>
+        <w:shd w:val="clear" w:color="auto" w:fill="FFFFFF"/>
+        <w:adjustRightInd/>
+        <w:snapToGrid/>
+        <w:spacing w:before="360" w:after="240"/>
+        <w:ind w:left="420" w:firstLineChars="0" w:firstLine="0"/>
+        <w:jc w:val="center"/>
+        <w:outlineLvl w:val="1"/>
+        <w:rPr>
+          <w:rFonts w:ascii="Times New Roman" w:hAnsi="Times New Roman" w:cs="Times New Roman"/>
+          <w:b/>
+          <w:sz w:val="36"/>
+          <w:szCs w:val="36"/>
+        </w:rPr>
+      </w:pPr>
+      <w:r>
+        <w:rPr>
+          <w:rFonts w:ascii="Times New Roman" w:hAnsi="Times New Roman" w:cs="Times New Roman"/>
+          <w:b/>
+          <w:sz w:val="36"/>
+          <w:szCs w:val="36"/>
+        </w:rPr>
+        <w:lastRenderedPageBreak/>
+        <w:t>Air Pollution Forecaste</w:t>
       </w:r>
     </w:p>
     <w:p>
@@ -1209,7 +1880,7 @@
         <w:shd w:val="clear" w:color="auto" w:fill="F7F8FA"/>
         <w:spacing w:before="0" w:beforeAutospacing="0" w:after="0" w:afterAutospacing="0" w:line="300" w:lineRule="atLeast"/>
         <w:rPr>
-          <w:rFonts w:ascii="Times New Roman" w:hAnsi="Times New Roman" w:cs="Times New Roman" w:hint="eastAsia"/>
+          <w:rFonts w:ascii="Times New Roman" w:hAnsi="Times New Roman" w:cs="Times New Roman"/>
           <w:shd w:val="clear" w:color="auto" w:fill="0A0A0A"/>
         </w:rPr>
       </w:pPr>
@@ -1230,89 +1901,53 @@
           <w:rFonts w:ascii="Times New Roman" w:hAnsi="Times New Roman" w:cs="Times New Roman"/>
           <w:shd w:val="clear" w:color="auto" w:fill="FFFFFF"/>
         </w:rPr>
-        <w:t>l</w:t>
+        <w:t>large cities with large populations</w:t>
+      </w:r>
+      <w:r>
+        <w:rPr>
+          <w:rFonts w:ascii="Times New Roman" w:hAnsi="Times New Roman" w:cs="Times New Roman"/>
+        </w:rPr>
+        <w:t xml:space="preserve"> like Beijing, </w:t>
       </w:r>
       <w:r>
         <w:rPr>
           <w:rFonts w:ascii="Times New Roman" w:hAnsi="Times New Roman" w:cs="Times New Roman"/>
           <w:shd w:val="clear" w:color="auto" w:fill="FFFFFF"/>
         </w:rPr>
-        <w:t>arge cities with large populations</w:t>
-      </w:r>
-      <w:r>
-        <w:rPr>
-          <w:rFonts w:ascii="Times New Roman" w:hAnsi="Times New Roman" w:cs="Times New Roman"/>
-        </w:rPr>
-        <w:t xml:space="preserve"> like Beijing, </w:t>
+        <w:t>London, Mumbai</w:t>
+      </w:r>
+      <w:r>
+        <w:rPr>
+          <w:rFonts w:ascii="Times New Roman" w:hAnsi="Times New Roman" w:cs="Times New Roman"/>
+        </w:rPr>
+        <w:t>. It</w:t>
+      </w:r>
+      <w:r>
+        <w:rPr>
+          <w:rFonts w:ascii="Times New Roman" w:hAnsi="Times New Roman" w:cs="Times New Roman"/>
+        </w:rPr>
+        <w:t xml:space="preserve"> refers to the release of pollutants into the air that are detrimental to human health and the planet as a whole.</w:t>
       </w:r>
       <w:r>
         <w:rPr>
           <w:rFonts w:ascii="Times New Roman" w:hAnsi="Times New Roman" w:cs="Times New Roman"/>
           <w:shd w:val="clear" w:color="auto" w:fill="FFFFFF"/>
         </w:rPr>
-        <w:t xml:space="preserve">London, </w:t>
-      </w:r>
-      <w:proofErr w:type="gramStart"/>
+        <w:t xml:space="preserve"> Car emissions, chemicals from factories, dust, </w:t>
+      </w:r>
       <w:r>
         <w:rPr>
           <w:rFonts w:ascii="Times New Roman" w:hAnsi="Times New Roman" w:cs="Times New Roman"/>
           <w:shd w:val="clear" w:color="auto" w:fill="FFFFFF"/>
         </w:rPr>
-        <w:t>Mumbai</w:t>
-      </w:r>
-      <w:proofErr w:type="gramEnd"/>
-      <w:r>
-        <w:rPr>
-          <w:rFonts w:ascii="Times New Roman" w:hAnsi="Times New Roman" w:cs="Times New Roman"/>
-        </w:rPr>
-        <w:t>. It</w:t>
-      </w:r>
-      <w:r>
-        <w:rPr>
-          <w:rFonts w:ascii="Times New Roman" w:hAnsi="Times New Roman" w:cs="Times New Roman"/>
-        </w:rPr>
-        <w:t xml:space="preserve"> refers to the release of pollutants into the air that are detrimental to human health and the planet as a whole</w:t>
-      </w:r>
-      <w:r>
-        <w:rPr>
-          <w:rFonts w:ascii="Times New Roman" w:hAnsi="Times New Roman" w:cs="Times New Roman"/>
-        </w:rPr>
-        <w:t>.</w:t>
+        <w:t>and pollen</w:t>
       </w:r>
       <w:r>
         <w:rPr>
           <w:rFonts w:ascii="Times New Roman" w:hAnsi="Times New Roman" w:cs="Times New Roman"/>
           <w:shd w:val="clear" w:color="auto" w:fill="FFFFFF"/>
         </w:rPr>
-        <w:t xml:space="preserve"> </w:t>
-      </w:r>
-      <w:r>
-        <w:rPr>
-          <w:rFonts w:ascii="Times New Roman" w:hAnsi="Times New Roman" w:cs="Times New Roman"/>
-          <w:shd w:val="clear" w:color="auto" w:fill="FFFFFF"/>
-        </w:rPr>
-        <w:t xml:space="preserve">Car emissions, chemicals from factories, dust, </w:t>
-      </w:r>
-      <w:r>
-        <w:rPr>
-          <w:rFonts w:ascii="Times New Roman" w:hAnsi="Times New Roman" w:cs="Times New Roman"/>
-          <w:shd w:val="clear" w:color="auto" w:fill="FFFFFF"/>
-        </w:rPr>
-        <w:t>and pollen</w:t>
-      </w:r>
-      <w:r>
-        <w:rPr>
-          <w:rFonts w:ascii="Times New Roman" w:hAnsi="Times New Roman" w:cs="Times New Roman"/>
-          <w:shd w:val="clear" w:color="auto" w:fill="FFFFFF"/>
-        </w:rPr>
-        <w:t xml:space="preserve"> and mold spores may be suspended as particles</w:t>
-      </w:r>
-      <w:r>
-        <w:rPr>
-          <w:rFonts w:ascii="Times New Roman" w:hAnsi="Times New Roman" w:cs="Times New Roman"/>
-          <w:shd w:val="clear" w:color="auto" w:fill="FFFFFF"/>
-        </w:rPr>
-        <w:t xml:space="preserve">. </w:t>
+        <w:t xml:space="preserve"> and mold spores may be suspended as particles. </w:t>
       </w:r>
       <w:r>
         <w:rPr>
@@ -1374,7 +2009,6 @@
           <w:rFonts w:ascii="Times New Roman" w:hAnsi="Times New Roman" w:cs="Times New Roman"/>
           <w:noProof/>
         </w:rPr>
-        <w:lastRenderedPageBreak/>
         <w:drawing>
           <wp:inline distT="0" distB="0" distL="0" distR="0" wp14:anchorId="21F793CB" wp14:editId="31ED8A92">
             <wp:extent cx="4851400" cy="2731176"/>
@@ -1560,9 +2194,8 @@
           <w:szCs w:val="24"/>
           <w:shd w:val="clear" w:color="auto" w:fill="FFFFFF"/>
         </w:rPr>
-        <w:t xml:space="preserve">This process include dataset </w:t>
-      </w:r>
-      <w:proofErr w:type="gramStart"/>
+        <w:t>This process include dataset loading</w:t>
+      </w:r>
       <w:r>
         <w:rPr>
           <w:rFonts w:ascii="Times New Roman" w:hAnsi="Times New Roman" w:cs="Times New Roman"/>
@@ -1570,17 +2203,7 @@
           <w:szCs w:val="24"/>
           <w:shd w:val="clear" w:color="auto" w:fill="FFFFFF"/>
         </w:rPr>
-        <w:t>Loading ,</w:t>
-      </w:r>
-      <w:proofErr w:type="gramEnd"/>
-      <w:r>
-        <w:rPr>
-          <w:rFonts w:ascii="Times New Roman" w:hAnsi="Times New Roman" w:cs="Times New Roman"/>
-          <w:sz w:val="24"/>
-          <w:szCs w:val="24"/>
-          <w:shd w:val="clear" w:color="auto" w:fill="FFFFFF"/>
-        </w:rPr>
-        <w:t xml:space="preserve"> </w:t>
+        <w:t xml:space="preserve">, </w:t>
       </w:r>
       <w:r>
         <w:rPr>
@@ -1588,7 +2211,15 @@
           <w:sz w:val="24"/>
           <w:szCs w:val="24"/>
         </w:rPr>
-        <w:t>Data Normalization</w:t>
+        <w:t>data n</w:t>
+      </w:r>
+      <w:r>
+        <w:rPr>
+          <w:rFonts w:ascii="Times New Roman" w:eastAsia="SimSun" w:hAnsi="Times New Roman" w:cs="Times New Roman"/>
+          <w:sz w:val="24"/>
+          <w:szCs w:val="24"/>
+        </w:rPr>
+        <w:t>ormalization</w:t>
       </w:r>
       <w:r>
         <w:rPr>
@@ -1651,6 +2282,7 @@
           <w:sz w:val="24"/>
           <w:szCs w:val="24"/>
         </w:rPr>
+        <w:lastRenderedPageBreak/>
         <w:t>Split the dataset to train and test set</w:t>
       </w:r>
     </w:p>
@@ -1776,29 +2408,7 @@
           <w:sz w:val="24"/>
           <w:szCs w:val="24"/>
         </w:rPr>
-        <w:t xml:space="preserve"> </w:t>
-      </w:r>
-      <w:r>
-        <w:rPr>
-          <w:rStyle w:val="Strong"/>
-          <w:rFonts w:ascii="Times New Roman" w:hAnsi="Times New Roman" w:cs="Times New Roman"/>
-          <w:b w:val="0"/>
-          <w:bCs w:val="0"/>
-          <w:sz w:val="24"/>
-          <w:szCs w:val="24"/>
-        </w:rPr>
-        <w:t>Predicting the PM2.5 value</w:t>
-      </w:r>
-      <w:r>
-        <w:rPr>
-          <w:rStyle w:val="Strong"/>
-          <w:rFonts w:ascii="Times New Roman" w:hAnsi="Times New Roman" w:cs="Times New Roman"/>
-          <w:b w:val="0"/>
-          <w:bCs w:val="0"/>
-          <w:sz w:val="24"/>
-          <w:szCs w:val="24"/>
-        </w:rPr>
-        <w:t xml:space="preserve"> on test dataset</w:t>
+        <w:t xml:space="preserve"> Predicting the PM2.5 value on test dataset</w:t>
       </w:r>
     </w:p>
     <w:p>
@@ -1942,7 +2552,6 @@
           <w:sz w:val="24"/>
           <w:szCs w:val="24"/>
         </w:rPr>
-        <w:lastRenderedPageBreak/>
         <w:t xml:space="preserve">Base on the below </w:t>
       </w:r>
       <w:r>
@@ -2296,7 +2905,9 @@
     <w:sectPr>
       <w:pgSz w:w="11906" w:h="16838"/>
       <w:pgMar w:top="1440" w:right="1800" w:bottom="1440" w:left="1800" w:header="708" w:footer="708" w:gutter="0"/>
+      <w:pgNumType w:start="0"/>
       <w:cols w:space="708"/>
+      <w:titlePg/>
       <w:docGrid w:linePitch="360"/>
     </w:sectPr>
   </w:body>
@@ -4174,8 +4785,8 @@
       <w:szCs w:val="24"/>
     </w:rPr>
   </w:style>
-  <w:style w:type="paragraph" w:customStyle="1" w:styleId="normal0">
-    <w:name w:val="normal"/>
+  <w:style w:type="paragraph" w:customStyle="1" w:styleId="Normal1">
+    <w:name w:val="Normal1"/>
     <w:basedOn w:val="Normal"/>
     <w:rsid w:val="002C464B"/>
     <w:pPr>
@@ -4339,6 +4950,107 @@
       <w:rFonts w:ascii="Tahoma" w:hAnsi="Tahoma"/>
       <w:sz w:val="18"/>
       <w:szCs w:val="18"/>
+    </w:rPr>
+  </w:style>
+  <w:style w:type="paragraph" w:styleId="Title">
+    <w:name w:val="Title"/>
+    <w:basedOn w:val="Normal"/>
+    <w:next w:val="Normal"/>
+    <w:link w:val="TitleChar"/>
+    <w:uiPriority w:val="10"/>
+    <w:qFormat/>
+    <w:rsid w:val="001741E9"/>
+    <w:pPr>
+      <w:keepNext/>
+      <w:keepLines/>
+      <w:adjustRightInd/>
+      <w:snapToGrid/>
+      <w:spacing w:before="480" w:after="120" w:line="259" w:lineRule="auto"/>
+    </w:pPr>
+    <w:rPr>
+      <w:rFonts w:ascii="Calibri" w:eastAsia="Calibri" w:hAnsi="Calibri" w:cs="Calibri"/>
+      <w:b/>
+      <w:sz w:val="72"/>
+      <w:szCs w:val="72"/>
+      <w:lang w:eastAsia="en-IN"/>
+    </w:rPr>
+  </w:style>
+  <w:style w:type="character" w:customStyle="1" w:styleId="TitleChar">
+    <w:name w:val="Title Char"/>
+    <w:basedOn w:val="DefaultParagraphFont"/>
+    <w:link w:val="Title"/>
+    <w:uiPriority w:val="10"/>
+    <w:rsid w:val="001741E9"/>
+    <w:rPr>
+      <w:rFonts w:ascii="Calibri" w:eastAsia="Calibri" w:hAnsi="Calibri" w:cs="Calibri"/>
+      <w:b/>
+      <w:sz w:val="72"/>
+      <w:szCs w:val="72"/>
+      <w:lang w:eastAsia="en-IN"/>
+    </w:rPr>
+  </w:style>
+  <w:style w:type="paragraph" w:styleId="Subtitle">
+    <w:name w:val="Subtitle"/>
+    <w:basedOn w:val="Normal"/>
+    <w:next w:val="Normal"/>
+    <w:link w:val="SubtitleChar"/>
+    <w:uiPriority w:val="11"/>
+    <w:qFormat/>
+    <w:rsid w:val="001741E9"/>
+    <w:pPr>
+      <w:keepNext/>
+      <w:keepLines/>
+      <w:adjustRightInd/>
+      <w:snapToGrid/>
+      <w:spacing w:before="360" w:after="80" w:line="259" w:lineRule="auto"/>
+    </w:pPr>
+    <w:rPr>
+      <w:rFonts w:ascii="Georgia" w:eastAsia="Georgia" w:hAnsi="Georgia" w:cs="Georgia"/>
+      <w:i/>
+      <w:color w:val="666666"/>
+      <w:sz w:val="48"/>
+      <w:szCs w:val="48"/>
+      <w:lang w:eastAsia="en-IN"/>
+    </w:rPr>
+  </w:style>
+  <w:style w:type="character" w:customStyle="1" w:styleId="SubtitleChar">
+    <w:name w:val="Subtitle Char"/>
+    <w:basedOn w:val="DefaultParagraphFont"/>
+    <w:link w:val="Subtitle"/>
+    <w:uiPriority w:val="11"/>
+    <w:rsid w:val="001741E9"/>
+    <w:rPr>
+      <w:rFonts w:ascii="Georgia" w:eastAsia="Georgia" w:hAnsi="Georgia" w:cs="Georgia"/>
+      <w:i/>
+      <w:color w:val="666666"/>
+      <w:sz w:val="48"/>
+      <w:szCs w:val="48"/>
+      <w:lang w:eastAsia="en-IN"/>
+    </w:rPr>
+  </w:style>
+  <w:style w:type="paragraph" w:styleId="NoSpacing">
+    <w:name w:val="No Spacing"/>
+    <w:link w:val="NoSpacingChar"/>
+    <w:uiPriority w:val="1"/>
+    <w:qFormat/>
+    <w:rsid w:val="001741E9"/>
+    <w:pPr>
+      <w:spacing w:after="0" w:line="240" w:lineRule="auto"/>
+    </w:pPr>
+    <w:rPr>
+      <w:rFonts w:eastAsiaTheme="minorEastAsia"/>
+      <w:lang w:eastAsia="en-US"/>
+    </w:rPr>
+  </w:style>
+  <w:style w:type="character" w:customStyle="1" w:styleId="NoSpacingChar">
+    <w:name w:val="No Spacing Char"/>
+    <w:basedOn w:val="DefaultParagraphFont"/>
+    <w:link w:val="NoSpacing"/>
+    <w:uiPriority w:val="1"/>
+    <w:rsid w:val="001741E9"/>
+    <w:rPr>
+      <w:rFonts w:eastAsiaTheme="minorEastAsia"/>
+      <w:lang w:eastAsia="en-US"/>
     </w:rPr>
   </w:style>
 </w:styles>
@@ -4632,7 +5344,7 @@
 </file>
 
 <file path=customXml/itemProps1.xml><?xml version="1.0" encoding="utf-8"?>
-<ds:datastoreItem xmlns:ds="http://schemas.openxmlformats.org/officeDocument/2006/customXml" ds:itemID="{0B5EE4F1-7315-4821-A572-06AF4F383722}">
+<ds:datastoreItem xmlns:ds="http://schemas.openxmlformats.org/officeDocument/2006/customXml" ds:itemID="{40F81BE2-D579-4A62-8D6E-C841415FB7D8}">
   <ds:schemaRefs>
     <ds:schemaRef ds:uri="http://schemas.openxmlformats.org/officeDocument/2006/bibliography"/>
   </ds:schemaRefs>

--- a/AI Algorithm/Project/Business Understanding & Problem Discovery/Project V1.docx
+++ b/AI Algorithm/Project/Business Understanding & Problem Discovery/Project V1.docx
@@ -102,8 +102,6 @@
         </w:rPr>
         <w:t>Air Pollution Forecast</w:t>
       </w:r>
-      <w:bookmarkStart w:id="0" w:name="_GoBack"/>
-      <w:bookmarkEnd w:id="0"/>
     </w:p>
     <w:p>
       <w:pPr>
@@ -1451,7 +1449,14 @@
                 <w:rFonts w:ascii="Times New Roman" w:hAnsi="Times New Roman" w:cs="Times New Roman"/>
                 <w:noProof/>
               </w:rPr>
-              <w:t>Data Set Discription</w:t>
+              <w:t xml:space="preserve">Data Set </w:t>
+            </w:r>
+            <w:r>
+              <w:rPr>
+                <w:rFonts w:ascii="Times New Roman" w:hAnsi="Times New Roman" w:cs="Times New Roman"/>
+                <w:color w:val="000000"/>
+              </w:rPr>
+              <w:t>Description</w:t>
             </w:r>
             <w:r>
               <w:rPr>
@@ -1631,7 +1636,7 @@
           <w:szCs w:val="36"/>
         </w:rPr>
       </w:pPr>
-      <w:bookmarkStart w:id="1" w:name="_Toc54782282"/>
+      <w:bookmarkStart w:id="0" w:name="_Toc54782282"/>
     </w:p>
     <w:p>
       <w:pPr>
@@ -1820,7 +1825,18 @@
           <w:szCs w:val="36"/>
         </w:rPr>
         <w:lastRenderedPageBreak/>
-        <w:t>Air Pollution Forecaste</w:t>
+        <w:t xml:space="preserve">Air Pollution </w:t>
+      </w:r>
+      <w:r>
+        <w:rPr>
+          <w:rFonts w:ascii="Times New Roman" w:hAnsi="Times New Roman" w:cs="Times New Roman"/>
+          <w:b/>
+          <w:bCs/>
+          <w:color w:val="000000"/>
+          <w:sz w:val="36"/>
+          <w:szCs w:val="36"/>
+        </w:rPr>
+        <w:t>Forecast</w:t>
       </w:r>
     </w:p>
     <w:p>
@@ -1872,7 +1888,7 @@
         </w:rPr>
         <w:t>Problem Statement</w:t>
       </w:r>
-      <w:bookmarkEnd w:id="1"/>
+      <w:bookmarkEnd w:id="0"/>
     </w:p>
     <w:p>
       <w:pPr>
@@ -1894,7 +1910,22 @@
         <w:rPr>
           <w:rFonts w:ascii="Times New Roman" w:hAnsi="Times New Roman" w:cs="Times New Roman"/>
         </w:rPr>
-        <w:t xml:space="preserve">, Expecially in some </w:t>
+        <w:t xml:space="preserve">, </w:t>
+      </w:r>
+      <w:r>
+        <w:rPr>
+          <w:rFonts w:ascii="Times New Roman" w:hAnsi="Times New Roman" w:cs="Times New Roman"/>
+          <w:color w:val="000000"/>
+          <w:sz w:val="22"/>
+          <w:szCs w:val="22"/>
+        </w:rPr>
+        <w:t xml:space="preserve">Especially </w:t>
+      </w:r>
+      <w:r>
+        <w:rPr>
+          <w:rFonts w:ascii="Times New Roman" w:hAnsi="Times New Roman" w:cs="Times New Roman"/>
+        </w:rPr>
+        <w:t xml:space="preserve">in some </w:t>
       </w:r>
       <w:r>
         <w:rPr>
@@ -2072,7 +2103,7 @@
           <w:rFonts w:ascii="Times New Roman" w:hAnsi="Times New Roman" w:cs="Times New Roman"/>
         </w:rPr>
       </w:pPr>
-      <w:bookmarkStart w:id="2" w:name="_Toc54782283"/>
+      <w:bookmarkStart w:id="1" w:name="_Toc54782283"/>
       <w:r>
         <w:rPr>
           <w:rFonts w:ascii="Times New Roman" w:hAnsi="Times New Roman" w:cs="Times New Roman"/>
@@ -2085,7 +2116,7 @@
         </w:rPr>
         <w:t>tatement</w:t>
       </w:r>
-      <w:bookmarkEnd w:id="2"/>
+      <w:bookmarkEnd w:id="1"/>
     </w:p>
     <w:p>
       <w:pPr>
@@ -2096,18 +2127,20 @@
         <w:spacing w:after="240"/>
         <w:ind w:left="420" w:firstLineChars="0" w:firstLine="0"/>
         <w:rPr>
+          <w:rFonts w:ascii="SimSun" w:eastAsia="SimSun" w:hAnsi="SimSun" w:cs="SimSun"/>
+          <w:sz w:val="24"/>
+          <w:szCs w:val="24"/>
+        </w:rPr>
+      </w:pPr>
+      <w:bookmarkStart w:id="2" w:name="_Toc54782284"/>
+      <w:r>
+        <w:rPr>
           <w:rFonts w:ascii="Times New Roman" w:eastAsia="SimSun" w:hAnsi="Times New Roman" w:cs="Times New Roman"/>
-          <w:sz w:val="24"/>
-          <w:szCs w:val="24"/>
-        </w:rPr>
-      </w:pPr>
-      <w:r>
-        <w:rPr>
-          <w:rFonts w:ascii="Times New Roman" w:eastAsia="SimSun" w:hAnsi="Times New Roman" w:cs="Times New Roman"/>
-          <w:sz w:val="24"/>
-          <w:szCs w:val="24"/>
-        </w:rPr>
-        <w:t>In this project, we use data set from UCI Repository (with time series data from 2010 to 2014) to explore the factors influencing PM2.5 in Beijing, perform machine learning algorithm to predict the PM2.5 values. Suggestion on how to improve air quality in Beijing will be given at the end.</w:t>
+          <w:color w:val="000000"/>
+          <w:sz w:val="24"/>
+          <w:szCs w:val="24"/>
+        </w:rPr>
+        <w:t>In this project, we use a dataset from UCI Repository (with time series data from 2010 to 2014) to explore the factors influencing PM2.5 in Beijing, perform machine learning algorithms to predict the PM2.5 values. Suggestion on how to improve air quality in Beijing will be given at the end.</w:t>
       </w:r>
     </w:p>
     <w:p>
@@ -2123,14 +2156,13 @@
           <w:rFonts w:ascii="Times New Roman" w:hAnsi="Times New Roman" w:cs="Times New Roman"/>
         </w:rPr>
       </w:pPr>
-      <w:bookmarkStart w:id="3" w:name="_Toc54782284"/>
       <w:r>
         <w:rPr>
           <w:rFonts w:ascii="Times New Roman" w:hAnsi="Times New Roman" w:cs="Times New Roman"/>
         </w:rPr>
         <w:t>Approach</w:t>
       </w:r>
-      <w:bookmarkEnd w:id="3"/>
+      <w:bookmarkEnd w:id="2"/>
       <w:r>
         <w:rPr>
           <w:rFonts w:ascii="Times New Roman" w:hAnsi="Times New Roman" w:cs="Times New Roman"/>
@@ -2156,7 +2188,7 @@
           <w:szCs w:val="24"/>
         </w:rPr>
       </w:pPr>
-      <w:bookmarkStart w:id="4" w:name="_Toc54782285"/>
+      <w:bookmarkStart w:id="3" w:name="_Toc54782285"/>
       <w:r>
         <w:rPr>
           <w:rStyle w:val="Strong"/>
@@ -2168,67 +2200,50 @@
         </w:rPr>
         <w:t>Dataset Preprocessing</w:t>
       </w:r>
-      <w:bookmarkEnd w:id="4"/>
+      <w:bookmarkEnd w:id="3"/>
     </w:p>
     <w:p>
       <w:pPr>
         <w:pStyle w:val="ListParagraph"/>
         <w:adjustRightInd/>
         <w:snapToGrid/>
-        <w:spacing w:before="100" w:beforeAutospacing="1" w:after="60"/>
+        <w:spacing w:before="240" w:after="60"/>
         <w:ind w:left="840" w:firstLineChars="0" w:firstLine="0"/>
         <w:rPr>
-          <w:rStyle w:val="Strong"/>
-          <w:rFonts w:ascii="Times New Roman" w:hAnsi="Times New Roman" w:cs="Times New Roman"/>
-          <w:b w:val="0"/>
-          <w:bCs w:val="0"/>
+          <w:rFonts w:ascii="SimSun" w:eastAsia="SimSun" w:hAnsi="SimSun" w:cs="SimSun"/>
+          <w:sz w:val="24"/>
+          <w:szCs w:val="24"/>
+        </w:rPr>
+      </w:pPr>
+      <w:bookmarkStart w:id="4" w:name="_Toc54782286"/>
+      <w:r>
+        <w:rPr>
+          <w:rFonts w:ascii="Times New Roman" w:eastAsia="SimSun" w:hAnsi="Times New Roman" w:cs="Times New Roman"/>
+          <w:color w:val="000000"/>
           <w:sz w:val="24"/>
           <w:szCs w:val="24"/>
           <w:shd w:val="clear" w:color="auto" w:fill="FFFFFF"/>
         </w:rPr>
-      </w:pPr>
-      <w:r>
-        <w:rPr>
-          <w:rFonts w:ascii="Times New Roman" w:hAnsi="Times New Roman" w:cs="Times New Roman"/>
+        <w:t xml:space="preserve">This process includes dataset loading, </w:t>
+      </w:r>
+      <w:r>
+        <w:rPr>
+          <w:rFonts w:ascii="Times New Roman" w:eastAsia="SimSun" w:hAnsi="Times New Roman" w:cs="Times New Roman"/>
+          <w:color w:val="000000"/>
+          <w:sz w:val="24"/>
+          <w:szCs w:val="24"/>
+        </w:rPr>
+        <w:t>data normalization</w:t>
+      </w:r>
+      <w:r>
+        <w:rPr>
+          <w:rFonts w:ascii="Times New Roman" w:eastAsia="SimSun" w:hAnsi="Times New Roman" w:cs="Times New Roman"/>
+          <w:color w:val="000000"/>
           <w:sz w:val="24"/>
           <w:szCs w:val="24"/>
           <w:shd w:val="clear" w:color="auto" w:fill="FFFFFF"/>
         </w:rPr>
-        <w:t>This process include dataset loading</w:t>
-      </w:r>
-      <w:r>
-        <w:rPr>
-          <w:rFonts w:ascii="Times New Roman" w:hAnsi="Times New Roman" w:cs="Times New Roman"/>
-          <w:sz w:val="24"/>
-          <w:szCs w:val="24"/>
-          <w:shd w:val="clear" w:color="auto" w:fill="FFFFFF"/>
-        </w:rPr>
-        <w:t xml:space="preserve">, </w:t>
-      </w:r>
-      <w:r>
-        <w:rPr>
-          <w:rFonts w:ascii="Times New Roman" w:eastAsia="SimSun" w:hAnsi="Times New Roman" w:cs="Times New Roman"/>
-          <w:sz w:val="24"/>
-          <w:szCs w:val="24"/>
-        </w:rPr>
-        <w:t>data n</w:t>
-      </w:r>
-      <w:r>
-        <w:rPr>
-          <w:rFonts w:ascii="Times New Roman" w:eastAsia="SimSun" w:hAnsi="Times New Roman" w:cs="Times New Roman"/>
-          <w:sz w:val="24"/>
-          <w:szCs w:val="24"/>
-        </w:rPr>
-        <w:t>ormalization</w:t>
-      </w:r>
-      <w:r>
-        <w:rPr>
-          <w:rFonts w:ascii="Times New Roman" w:hAnsi="Times New Roman" w:cs="Times New Roman"/>
-          <w:sz w:val="24"/>
-          <w:szCs w:val="24"/>
-          <w:shd w:val="clear" w:color="auto" w:fill="FFFFFF"/>
-        </w:rPr>
-        <w:t>, plotting the graph for each columns, and feature selection.</w:t>
+        <w:t>, plotting the graph for each column, and feature selection.</w:t>
       </w:r>
     </w:p>
     <w:p>
@@ -2249,7 +2264,6 @@
           <w:szCs w:val="24"/>
         </w:rPr>
       </w:pPr>
-      <w:bookmarkStart w:id="5" w:name="_Toc54782286"/>
       <w:r>
         <w:rPr>
           <w:rStyle w:val="Strong"/>
@@ -2261,7 +2275,7 @@
         </w:rPr>
         <w:t>Building model</w:t>
       </w:r>
-      <w:bookmarkEnd w:id="5"/>
+      <w:bookmarkEnd w:id="4"/>
     </w:p>
     <w:p>
       <w:pPr>
@@ -2331,7 +2345,18 @@
           <w:sz w:val="24"/>
           <w:szCs w:val="24"/>
         </w:rPr>
-        <w:t>Trainning our model using train dataset</w:t>
+        <w:t>Trai</w:t>
+      </w:r>
+      <w:r>
+        <w:rPr>
+          <w:rStyle w:val="Strong"/>
+          <w:rFonts w:ascii="Times New Roman" w:hAnsi="Times New Roman" w:cs="Times New Roman"/>
+          <w:b w:val="0"/>
+          <w:bCs w:val="0"/>
+          <w:sz w:val="24"/>
+          <w:szCs w:val="24"/>
+        </w:rPr>
+        <w:t>ning our model using train dataset</w:t>
       </w:r>
     </w:p>
     <w:p>
@@ -2352,7 +2377,7 @@
           <w:szCs w:val="24"/>
         </w:rPr>
       </w:pPr>
-      <w:bookmarkStart w:id="6" w:name="_Toc54782287"/>
+      <w:bookmarkStart w:id="5" w:name="_Toc54782287"/>
       <w:r>
         <w:rPr>
           <w:rStyle w:val="Strong"/>
@@ -2364,7 +2389,7 @@
         </w:rPr>
         <w:t>Evaluation</w:t>
       </w:r>
-      <w:bookmarkEnd w:id="6"/>
+      <w:bookmarkEnd w:id="5"/>
     </w:p>
     <w:p>
       <w:pPr>
@@ -2453,7 +2478,39 @@
           <w:sz w:val="24"/>
           <w:szCs w:val="24"/>
         </w:rPr>
-        <w:t>Using different evaluate methods to evaluate our model.</w:t>
+        <w:t>Using differen</w:t>
+      </w:r>
+      <w:r>
+        <w:rPr>
+          <w:rStyle w:val="Strong"/>
+          <w:rFonts w:ascii="Times New Roman" w:hAnsi="Times New Roman" w:cs="Times New Roman"/>
+          <w:b w:val="0"/>
+          <w:bCs w:val="0"/>
+          <w:sz w:val="24"/>
+          <w:szCs w:val="24"/>
+        </w:rPr>
+        <w:t xml:space="preserve">t </w:t>
+      </w:r>
+      <w:r>
+        <w:rPr>
+          <w:rStyle w:val="Strong"/>
+          <w:rFonts w:ascii="Times New Roman" w:hAnsi="Times New Roman" w:cs="Times New Roman"/>
+          <w:b w:val="0"/>
+          <w:sz w:val="24"/>
+          <w:szCs w:val="24"/>
+        </w:rPr>
+        <w:t xml:space="preserve">evaluation </w:t>
+      </w:r>
+      <w:r>
+        <w:rPr>
+          <w:rStyle w:val="Strong"/>
+          <w:rFonts w:ascii="Times New Roman" w:hAnsi="Times New Roman" w:cs="Times New Roman"/>
+          <w:b w:val="0"/>
+          <w:bCs w:val="0"/>
+          <w:sz w:val="24"/>
+          <w:szCs w:val="24"/>
+        </w:rPr>
+        <w:t>methods to evaluate our model.</w:t>
       </w:r>
     </w:p>
     <w:p>
@@ -2519,7 +2576,7 @@
           <w:szCs w:val="24"/>
         </w:rPr>
       </w:pPr>
-      <w:bookmarkStart w:id="7" w:name="_Toc54782288"/>
+      <w:bookmarkStart w:id="6" w:name="_Toc54782288"/>
       <w:r>
         <w:rPr>
           <w:rStyle w:val="Strong"/>
@@ -2531,7 +2588,7 @@
         </w:rPr>
         <w:t>Suggestion</w:t>
       </w:r>
-      <w:bookmarkEnd w:id="7"/>
+      <w:bookmarkEnd w:id="6"/>
     </w:p>
     <w:p>
       <w:pPr>
@@ -2552,7 +2609,29 @@
           <w:sz w:val="24"/>
           <w:szCs w:val="24"/>
         </w:rPr>
-        <w:t xml:space="preserve">Base on the below </w:t>
+        <w:t>Base</w:t>
+      </w:r>
+      <w:r>
+        <w:rPr>
+          <w:rStyle w:val="Strong"/>
+          <w:rFonts w:ascii="Times New Roman" w:hAnsi="Times New Roman" w:cs="Times New Roman"/>
+          <w:b w:val="0"/>
+          <w:bCs w:val="0"/>
+          <w:sz w:val="24"/>
+          <w:szCs w:val="24"/>
+        </w:rPr>
+        <w:t>d</w:t>
+      </w:r>
+      <w:r>
+        <w:rPr>
+          <w:rStyle w:val="Strong"/>
+          <w:rFonts w:ascii="Times New Roman" w:hAnsi="Times New Roman" w:cs="Times New Roman"/>
+          <w:b w:val="0"/>
+          <w:bCs w:val="0"/>
+          <w:sz w:val="24"/>
+          <w:szCs w:val="24"/>
+        </w:rPr>
+        <w:t xml:space="preserve"> on the below </w:t>
       </w:r>
       <w:r>
         <w:rPr>
@@ -2612,14 +2691,14 @@
           <w:rFonts w:ascii="Times New Roman" w:hAnsi="Times New Roman" w:cs="Times New Roman"/>
         </w:rPr>
       </w:pPr>
-      <w:bookmarkStart w:id="8" w:name="_Toc54782289"/>
+      <w:bookmarkStart w:id="7" w:name="_Toc54782289"/>
       <w:r>
         <w:rPr>
           <w:rFonts w:ascii="Times New Roman" w:hAnsi="Times New Roman" w:cs="Times New Roman"/>
         </w:rPr>
         <w:t>Data Source</w:t>
       </w:r>
-      <w:bookmarkEnd w:id="8"/>
+      <w:bookmarkEnd w:id="7"/>
     </w:p>
     <w:p>
       <w:pPr>
@@ -2636,7 +2715,7 @@
           <w:szCs w:val="28"/>
         </w:rPr>
       </w:pPr>
-      <w:bookmarkStart w:id="9" w:name="_Toc54782290"/>
+      <w:bookmarkStart w:id="8" w:name="_Toc54782290"/>
       <w:r>
         <w:rPr>
           <w:rFonts w:ascii="Times New Roman" w:hAnsi="Times New Roman" w:cs="Times New Roman"/>
@@ -2653,7 +2732,7 @@
         </w:rPr>
         <w:t>et</w:t>
       </w:r>
-      <w:bookmarkEnd w:id="9"/>
+      <w:bookmarkEnd w:id="8"/>
     </w:p>
     <w:p>
       <w:pPr>
@@ -2678,14 +2757,14 @@
           <w:szCs w:val="28"/>
         </w:rPr>
       </w:pPr>
-      <w:bookmarkStart w:id="10" w:name="_Toc54782291"/>
+      <w:bookmarkStart w:id="9" w:name="_Toc54782291"/>
       <w:r>
         <w:rPr>
           <w:rFonts w:ascii="Times New Roman" w:hAnsi="Times New Roman" w:cs="Times New Roman"/>
           <w:sz w:val="28"/>
           <w:szCs w:val="28"/>
         </w:rPr>
-        <w:t>Data Set Discription</w:t>
+        <w:t xml:space="preserve">Data Set </w:t>
       </w:r>
       <w:r>
         <w:rPr>
@@ -2693,9 +2772,17 @@
           <w:sz w:val="28"/>
           <w:szCs w:val="28"/>
         </w:rPr>
+        <w:t>Description</w:t>
+      </w:r>
+      <w:r>
+        <w:rPr>
+          <w:rFonts w:ascii="Times New Roman" w:hAnsi="Times New Roman" w:cs="Times New Roman"/>
+          <w:sz w:val="28"/>
+          <w:szCs w:val="28"/>
+        </w:rPr>
         <w:t>:</w:t>
       </w:r>
-      <w:bookmarkEnd w:id="10"/>
+      <w:bookmarkEnd w:id="9"/>
     </w:p>
     <w:p>
       <w:pPr>
@@ -2716,7 +2803,23 @@
           <w:sz w:val="24"/>
           <w:szCs w:val="24"/>
         </w:rPr>
-        <w:t xml:space="preserve">This hourly data set contains the PM2.5 data of US Embassy in Beijing, including 43824 instances and each instance has 13 attributes. The </w:t>
+        <w:t>This hourly data set contains the PM2.5 data of</w:t>
+      </w:r>
+      <w:r>
+        <w:rPr>
+          <w:rFonts w:ascii="Times New Roman" w:hAnsi="Times New Roman" w:cs="Times New Roman"/>
+          <w:sz w:val="24"/>
+          <w:szCs w:val="24"/>
+        </w:rPr>
+        <w:t xml:space="preserve"> the</w:t>
+      </w:r>
+      <w:r>
+        <w:rPr>
+          <w:rFonts w:ascii="Times New Roman" w:hAnsi="Times New Roman" w:cs="Times New Roman"/>
+          <w:sz w:val="24"/>
+          <w:szCs w:val="24"/>
+        </w:rPr>
+        <w:t xml:space="preserve"> US Embassy in Beijing, including 43824 instances and each instance has 13 attributes. The </w:t>
       </w:r>
       <w:r>
         <w:rPr>
@@ -2724,7 +2827,17 @@
           <w:sz w:val="24"/>
           <w:szCs w:val="24"/>
         </w:rPr>
-        <w:t>time period is between Jan 1st, 2010 to Dec 31st, 2014. Missing data are denoted as NAN.</w:t>
+        <w:t>time period is between Jan 1st, 2010 to Dec 31</w:t>
+      </w:r>
+      <w:bookmarkStart w:id="10" w:name="_GoBack"/>
+      <w:bookmarkEnd w:id="10"/>
+      <w:r>
+        <w:rPr>
+          <w:rFonts w:ascii="Times New Roman" w:eastAsia="SimSun" w:hAnsi="Times New Roman" w:cs="Times New Roman"/>
+          <w:sz w:val="24"/>
+          <w:szCs w:val="24"/>
+        </w:rPr>
+        <w:t>st, 2014. Missing data are denoted as NAN.</w:t>
       </w:r>
     </w:p>
     <w:p>
@@ -5344,7 +5457,7 @@
 </file>
 
 <file path=customXml/itemProps1.xml><?xml version="1.0" encoding="utf-8"?>
-<ds:datastoreItem xmlns:ds="http://schemas.openxmlformats.org/officeDocument/2006/customXml" ds:itemID="{C2D14EF8-59A0-4C40-97C5-F5CC495355D7}">
+<ds:datastoreItem xmlns:ds="http://schemas.openxmlformats.org/officeDocument/2006/customXml" ds:itemID="{8D612A7E-2909-414C-9FD7-1C974EBCBB18}">
   <ds:schemaRefs>
     <ds:schemaRef ds:uri="http://schemas.openxmlformats.org/officeDocument/2006/bibliography"/>
   </ds:schemaRefs>
